--- a/reports/week1.docx
+++ b/reports/week1.docx
@@ -296,7 +296,15 @@
       </w:r>
       <w:proofErr w:type="spellEnd"/>
       <w:r>
-        <w:t xml:space="preserve"> uses a two-phase TPC configuration, which contains a small region of gaseous argon above a larger region of liquid argon. A uniform, 200 V/cm electric field is produced by a “field cage” consisting of a cathode plane, field-shaping rings, and an extraction grid. This uniform field drifts the ionization electrons upward to the surface of the liquid. There, a collinear electric field of ~3 kV/cm extracts the electrons into the gas phase, where they produce secondary scintillation photons by a process called “electroluminescence” (EL). The resulting secondary photons (S2 signal) are detected by the PMT arrays as a delayed coincidence, relative to the primary scintillation signal (S1).</w:t>
+        <w:t xml:space="preserve"> uses a two-phase TPC configuration, which contains a small region of gaseous argon above a larger region of liquid argon. A uniform, 200 V/cm electric field is produced </w:t>
+      </w:r>
+      <w:bookmarkStart w:id="0" w:name="_GoBack"/>
+      <w:r>
+        <w:t xml:space="preserve">by a “field cage” consisting of a cathode plane, field-shaping rings, and an extraction grid. This uniform field drifts the ionization electrons upward to the surface of the liquid. There, a collinear electric field of ~3 kV/cm extracts the electrons into the gas phase, where they produce secondary scintillation photons by a process called “electroluminescence” </w:t>
+      </w:r>
+      <w:bookmarkEnd w:id="0"/>
+      <w:r>
+        <w:t>(EL). The resulting secondary photons (S2 signal) are detected by the PMT arrays as a delayed coincidence, relative to the primary scintillation signal (S1).</w:t>
       </w:r>
     </w:p>
     <w:p>
@@ -305,6 +313,12 @@
           <w:noProof/>
         </w:rPr>
         <w:lastRenderedPageBreak/>
+        <w:t xml:space="preserve"> </w:t>
+      </w:r>
+      <w:r>
+        <w:rPr>
+          <w:noProof/>
+        </w:rPr>
         <w:drawing>
           <wp:inline distT="0" distB="0" distL="0" distR="0" wp14:anchorId="471CABC4" wp14:editId="36FAC211">
             <wp:extent cx="5731510" cy="3806190"/>
@@ -399,8 +413,6 @@
         </w:rPr>
         <w:t>Neural Networks</w:t>
       </w:r>
-      <w:bookmarkStart w:id="0" w:name="_GoBack"/>
-      <w:bookmarkEnd w:id="0"/>
     </w:p>
     <w:sectPr>
       <w:pgSz w:w="11906" w:h="16838"/>
